--- a/inst/rmarkdown/templates/phs-accstats-report/skeleton/phs-accstats-cover.docx
+++ b/inst/rmarkdown/templates/phs-accstats-report/skeleton/phs-accstats-cover.docx
@@ -98,12 +98,12 @@
                       </wps:spPr>
                       <wps:txbx>
                         <w:txbxContent>
-                          <w:bookmarkStart w:id="1" w:name="_Toc322599008" w:displacedByCustomXml="next"/>
-                          <w:bookmarkStart w:id="2" w:name="_Toc322600015" w:displacedByCustomXml="next"/>
-                          <w:bookmarkStart w:id="3" w:name="_Toc322600037" w:displacedByCustomXml="next"/>
-                          <w:bookmarkStart w:id="4" w:name="_Toc323040046" w:displacedByCustomXml="next"/>
-                          <w:bookmarkStart w:id="5" w:name="_Toc324429932" w:displacedByCustomXml="next"/>
-                          <w:bookmarkStart w:id="6" w:name="_Toc324429979" w:displacedByCustomXml="next"/>
+                          <w:bookmarkStart w:id="1" w:name="_Toc324429979" w:displacedByCustomXml="next"/>
+                          <w:bookmarkStart w:id="2" w:name="_Toc324429932" w:displacedByCustomXml="next"/>
+                          <w:bookmarkStart w:id="3" w:name="_Toc323040046" w:displacedByCustomXml="next"/>
+                          <w:bookmarkStart w:id="4" w:name="_Toc322600037" w:displacedByCustomXml="next"/>
+                          <w:bookmarkStart w:id="5" w:name="_Toc322600015" w:displacedByCustomXml="next"/>
+                          <w:bookmarkStart w:id="6" w:name="_Toc322599008" w:displacedByCustomXml="next"/>
                           <w:sdt>
                             <w:sdtPr>
                               <w:alias w:val="Title"/>
@@ -194,12 +194,12 @@
               <v:shape id="Text Box 2" o:spid="_x0000_s1026" type="#_x0000_t202" style="width:439.35pt;height:224.25pt;visibility:visible;mso-wrap-style:square;mso-left-percent:-10001;mso-top-percent:-10001;mso-position-horizontal:absolute;mso-position-horizontal-relative:char;mso-position-vertical:absolute;mso-position-vertical-relative:line;mso-left-percent:-10001;mso-top-percent:-10001;v-text-anchor:top" o:gfxdata="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" filled="f" stroked="f">
                 <v:textbox>
                   <w:txbxContent>
-                    <w:bookmarkStart w:id="7" w:name="_Toc322599008" w:displacedByCustomXml="next"/>
-                    <w:bookmarkStart w:id="8" w:name="_Toc322600015" w:displacedByCustomXml="next"/>
-                    <w:bookmarkStart w:id="9" w:name="_Toc322600037" w:displacedByCustomXml="next"/>
-                    <w:bookmarkStart w:id="10" w:name="_Toc323040046" w:displacedByCustomXml="next"/>
-                    <w:bookmarkStart w:id="11" w:name="_Toc324429932" w:displacedByCustomXml="next"/>
-                    <w:bookmarkStart w:id="12" w:name="_Toc324429979" w:displacedByCustomXml="next"/>
+                    <w:bookmarkStart w:id="7" w:name="_Toc324429979" w:displacedByCustomXml="next"/>
+                    <w:bookmarkStart w:id="8" w:name="_Toc324429932" w:displacedByCustomXml="next"/>
+                    <w:bookmarkStart w:id="9" w:name="_Toc323040046" w:displacedByCustomXml="next"/>
+                    <w:bookmarkStart w:id="10" w:name="_Toc322600037" w:displacedByCustomXml="next"/>
+                    <w:bookmarkStart w:id="11" w:name="_Toc322600015" w:displacedByCustomXml="next"/>
+                    <w:bookmarkStart w:id="12" w:name="_Toc322599008" w:displacedByCustomXml="next"/>
                     <w:sdt>
                       <w:sdtPr>
                         <w:alias w:val="Title"/>
@@ -290,8 +290,18 @@
         <w:rPr>
           <w:rStyle w:val="Restrictedstatisticstextforpublicationreleases"/>
         </w:rPr>
-        <w:t>RESTRICTED STATISTICS: embargoed to 09:30 dd/mm/yyyy</w:t>
-      </w:r>
+        <w:t>RESTRICTED STATISTICS: embargoed to 09:30 dd/mm/</w:t>
+      </w:r>
+      <w:proofErr w:type="spellStart"/>
+      <w:proofErr w:type="gramStart"/>
+      <w:r>
+        <w:rPr>
+          <w:rStyle w:val="Restrictedstatisticstextforpublicationreleases"/>
+        </w:rPr>
+        <w:t>yyyy</w:t>
+      </w:r>
+      <w:proofErr w:type="spellEnd"/>
+      <w:proofErr w:type="gramEnd"/>
     </w:p>
     <w:p>
       <w:pPr>
@@ -392,7 +402,7 @@
           <w:noProof/>
         </w:rPr>
         <w:drawing>
-          <wp:inline distT="0" distB="0" distL="0" distR="0" wp14:anchorId="7406B6D7" wp14:editId="6A2E1365">
+          <wp:inline distT="0" distB="0" distL="0" distR="0" wp14:anchorId="7406B6D7" wp14:editId="3EEB9CFD">
             <wp:extent cx="277327" cy="273579"/>
             <wp:effectExtent l="0" t="0" r="8890" b="0"/>
             <wp:docPr id="9" name="Picture 9">
@@ -468,7 +478,7 @@
           <w:noProof/>
         </w:rPr>
         <w:drawing>
-          <wp:inline distT="0" distB="0" distL="0" distR="0" wp14:anchorId="0681DD02" wp14:editId="6B745D59">
+          <wp:inline distT="0" distB="0" distL="0" distR="0" wp14:anchorId="0681DD02" wp14:editId="2F287A61">
             <wp:extent cx="277327" cy="277327"/>
             <wp:effectExtent l="0" t="0" r="8890" b="8890"/>
             <wp:docPr id="8" name="Picture 8">
@@ -813,12 +823,14 @@
       <w:r>
         <w:t xml:space="preserve"> </w:t>
       </w:r>
+      <w:proofErr w:type="gramStart"/>
       <w:r>
         <w:t>A</w:t>
       </w:r>
       <w:r>
         <w:t>ccredited official statistics</w:t>
       </w:r>
+      <w:proofErr w:type="gramEnd"/>
       <w:r>
         <w:t xml:space="preserve"> publication</w:t>
       </w:r>
@@ -843,7 +855,15 @@
         <w:t>tatistics</w:t>
       </w:r>
       <w:r>
-        <w:t xml:space="preserve"> status means that the official statistics meet the highest standards of trustworthiness, quality and public value. They are identified by the quality mark shown above.</w:t>
+        <w:t xml:space="preserve"> status means that the official statistics meet the highest standards of trustworthiness, </w:t>
+      </w:r>
+      <w:proofErr w:type="gramStart"/>
+      <w:r>
+        <w:t>quality</w:t>
+      </w:r>
+      <w:proofErr w:type="gramEnd"/>
+      <w:r>
+        <w:t xml:space="preserve"> and public value. They are identified by the quality mark shown above.</w:t>
       </w:r>
     </w:p>
     <w:p>
@@ -903,7 +923,21 @@
         <w:rPr>
           <w:lang w:eastAsia="en-GB"/>
         </w:rPr>
-        <w:t xml:space="preserve">Our statistical practice is regulated by the Office for Statistics Regulation (OSR). OSR sets the standards of trustworthiness, quality and value in the </w:t>
+        <w:t xml:space="preserve">Our statistical practice is regulated by the Office for Statistics Regulation (OSR). OSR sets the standards of trustworthiness, </w:t>
+      </w:r>
+      <w:proofErr w:type="gramStart"/>
+      <w:r>
+        <w:rPr>
+          <w:lang w:eastAsia="en-GB"/>
+        </w:rPr>
+        <w:t>quality</w:t>
+      </w:r>
+      <w:proofErr w:type="gramEnd"/>
+      <w:r>
+        <w:rPr>
+          <w:lang w:eastAsia="en-GB"/>
+        </w:rPr>
+        <w:t xml:space="preserve"> and value in the </w:t>
       </w:r>
       <w:r>
         <w:rPr>
@@ -1155,16 +1189,16 @@
 
 <file path=word/footer2.xml><?xml version="1.0" encoding="utf-8"?>
 <w:ftr xmlns:wpc="http://schemas.microsoft.com/office/word/2010/wordprocessingCanvas" xmlns:cx="http://schemas.microsoft.com/office/drawing/2014/chartex" xmlns:cx1="http://schemas.microsoft.com/office/drawing/2015/9/8/chartex" xmlns:cx2="http://schemas.microsoft.com/office/drawing/2015/10/21/chartex" xmlns:cx3="http://schemas.microsoft.com/office/drawing/2016/5/9/chartex" xmlns:cx4="http://schemas.microsoft.com/office/drawing/2016/5/10/chartex" xmlns:cx5="http://schemas.microsoft.com/office/drawing/2016/5/11/chartex" xmlns:cx6="http://schemas.microsoft.com/office/drawing/2016/5/12/chartex" xmlns:cx7="http://schemas.microsoft.com/office/drawing/2016/5/13/chartex" xmlns:cx8="http://schemas.microsoft.com/office/drawing/2016/5/14/chartex" xmlns:mc="http://schemas.openxmlformats.org/markup-compatibility/2006" xmlns:aink="http://schemas.microsoft.com/office/drawing/2016/ink" xmlns:am3d="http://schemas.microsoft.com/office/drawing/2017/model3d" xmlns:o="urn:schemas-microsoft-com:office:office" xmlns:oel="http://schemas.microsoft.com/office/2019/extlst" xmlns:r="http://schemas.openxmlformats.org/officeDocument/2006/relationships" xmlns:m="http://schemas.openxmlformats.org/officeDocument/2006/math" xmlns:v="urn:schemas-microsoft-com:vml" xmlns:wp14="http://schemas.microsoft.com/office/word/2010/wordprocessingDrawing" xmlns:wp="http://schemas.openxmlformats.org/drawingml/2006/wordprocessingDrawing" xmlns:w10="urn:schemas-microsoft-com:office:word" xmlns:w="http://schemas.openxmlformats.org/wordprocessingml/2006/main" xmlns:w14="http://schemas.microsoft.com/office/word/2010/wordml" xmlns:w15="http://schemas.microsoft.com/office/word/2012/wordml" xmlns:w16cex="http://schemas.microsoft.com/office/word/2018/wordml/cex" xmlns:w16cid="http://schemas.microsoft.com/office/word/2016/wordml/cid" xmlns:w16="http://schemas.microsoft.com/office/word/2018/wordml" xmlns:w16sdtdh="http://schemas.microsoft.com/office/word/2020/wordml/sdtdatahash" xmlns:w16se="http://schemas.microsoft.com/office/word/2015/wordml/symex" xmlns:wpg="http://schemas.microsoft.com/office/word/2010/wordprocessingGroup" xmlns:wpi="http://schemas.microsoft.com/office/word/2010/wordprocessingInk" xmlns:wne="http://schemas.microsoft.com/office/word/2006/wordml" xmlns:wps="http://schemas.microsoft.com/office/word/2010/wordprocessingShape" mc:Ignorable="w14 w15 w16se w16cid w16 w16cex w16sdtdh wp14">
-  <w:bookmarkStart w:id="13" w:name="_Hlk69468892"/>
-  <w:bookmarkStart w:id="14" w:name="_Hlk69468893"/>
-  <w:bookmarkStart w:id="15" w:name="_Hlk69468894"/>
-  <w:bookmarkStart w:id="16" w:name="_Hlk69468895"/>
-  <w:bookmarkStart w:id="17" w:name="_Hlk69468896"/>
-  <w:bookmarkStart w:id="18" w:name="_Hlk69468897"/>
   <w:p>
     <w:pPr>
       <w:pStyle w:val="Coverfooter"/>
     </w:pPr>
+    <w:bookmarkStart w:id="13" w:name="_Hlk69468892"/>
+    <w:bookmarkStart w:id="14" w:name="_Hlk69468893"/>
+    <w:bookmarkStart w:id="15" w:name="_Hlk69468894"/>
+    <w:bookmarkStart w:id="16" w:name="_Hlk69468895"/>
+    <w:bookmarkStart w:id="17" w:name="_Hlk69468896"/>
+    <w:bookmarkStart w:id="18" w:name="_Hlk69468897"/>
     <w:r>
       <w:rPr>
         <w:noProof/>
@@ -1541,15 +1575,15 @@
         <w:noProof/>
       </w:rPr>
       <w:drawing>
-        <wp:anchor distT="0" distB="0" distL="114300" distR="114300" simplePos="0" relativeHeight="251682816" behindDoc="1" locked="0" layoutInCell="1" allowOverlap="1" wp14:anchorId="127977C0" wp14:editId="1BC65F6F">
+        <wp:anchor distT="0" distB="0" distL="114300" distR="114300" simplePos="0" relativeHeight="251682816" behindDoc="1" locked="0" layoutInCell="1" allowOverlap="1" wp14:anchorId="5142E281" wp14:editId="295B5068">
           <wp:simplePos x="0" y="0"/>
           <wp:positionH relativeFrom="page">
             <wp:align>right</wp:align>
           </wp:positionH>
           <wp:positionV relativeFrom="paragraph">
-            <wp:posOffset>-894080</wp:posOffset>
+            <wp:posOffset>-886460</wp:posOffset>
           </wp:positionV>
-          <wp:extent cx="7544991" cy="10677114"/>
+          <wp:extent cx="7544991" cy="10672215"/>
           <wp:effectExtent l="0" t="0" r="0" b="0"/>
           <wp:wrapNone/>
           <wp:docPr id="1500699916" name="Picture 1500699916">
@@ -1566,7 +1600,7 @@
             <a:graphicData uri="http://schemas.openxmlformats.org/drawingml/2006/picture">
               <pic:pic xmlns:pic="http://schemas.openxmlformats.org/drawingml/2006/picture">
                 <pic:nvPicPr>
-                  <pic:cNvPr id="4" name="Picture 4">
+                  <pic:cNvPr id="1500699916" name="Picture 1500699916">
                     <a:extLst>
                       <a:ext uri="{C183D7F6-B498-43B3-948B-1728B52AA6E4}">
                         <adec:decorative xmlns:adec="http://schemas.microsoft.com/office/drawing/2017/decorative" val="1"/>
@@ -1590,7 +1624,7 @@
                 <pic:spPr>
                   <a:xfrm>
                     <a:off x="0" y="0"/>
-                    <a:ext cx="7544991" cy="10677114"/>
+                    <a:ext cx="7544991" cy="10672215"/>
                   </a:xfrm>
                   <a:prstGeom prst="rect">
                     <a:avLst/>
@@ -6066,12 +6100,17 @@
     <w:pitch w:val="variable"/>
     <w:sig w:usb0="E4002EFF" w:usb1="C000247B" w:usb2="00000009" w:usb3="00000000" w:csb0="000001FF" w:csb1="00000000"/>
   </w:font>
-  <w:font w:name="Calibri Light">
-    <w:panose1 w:val="020F0302020204030204"/>
+  <w:font w:name="Aptos">
     <w:charset w:val="00"/>
     <w:family w:val="swiss"/>
     <w:pitch w:val="variable"/>
-    <w:sig w:usb0="E4002EFF" w:usb1="C000247B" w:usb2="00000009" w:usb3="00000000" w:csb0="000001FF" w:csb1="00000000"/>
+    <w:sig w:usb0="20000287" w:usb1="00000003" w:usb2="00000000" w:usb3="00000000" w:csb0="0000019F" w:csb1="00000000"/>
+  </w:font>
+  <w:font w:name="Aptos Display">
+    <w:charset w:val="00"/>
+    <w:family w:val="swiss"/>
+    <w:pitch w:val="variable"/>
+    <w:sig w:usb0="20000287" w:usb1="00000003" w:usb2="00000000" w:usb3="00000000" w:csb0="0000019F" w:csb1="00000000"/>
   </w:font>
 </w:fonts>
 </file>
@@ -6093,6 +6132,7 @@
   <w:rsids>
     <w:rsidRoot w:val="00BC5507"/>
     <w:rsid w:val="001945D4"/>
+    <w:rsid w:val="004C4BBC"/>
     <w:rsid w:val="00572648"/>
     <w:rsid w:val="00632B40"/>
     <w:rsid w:val="00A40E8E"/>
@@ -6822,6 +6862,23 @@
 </file>
 
 <file path=customXml/item2.xml><?xml version="1.0" encoding="utf-8"?>
+<p:properties xmlns:p="http://schemas.microsoft.com/office/2006/metadata/properties" xmlns:xsi="http://www.w3.org/2001/XMLSchema-instance" xmlns:pc="http://schemas.microsoft.com/office/infopath/2007/PartnerControls">
+  <documentManagement>
+    <CodeofPracticeArea xmlns="46765bbe-c8f8-420d-9195-86969fce2ee8" xsi:nil="true"/>
+  </documentManagement>
+</p:properties>
+</file>
+
+<file path=customXml/item3.xml><?xml version="1.0" encoding="utf-8"?>
+<?mso-contentType ?>
+<FormTemplates xmlns="http://schemas.microsoft.com/sharepoint/v3/contenttype/forms">
+  <Display>DocumentLibraryForm</Display>
+  <Edit>DocumentLibraryForm</Edit>
+  <New>DocumentLibraryForm</New>
+</FormTemplates>
+</file>
+
+<file path=customXml/item4.xml><?xml version="1.0" encoding="utf-8"?>
 <ct:contentTypeSchema xmlns:ct="http://schemas.microsoft.com/office/2006/metadata/contentType" xmlns:ma="http://schemas.microsoft.com/office/2006/metadata/properties/metaAttributes" ct:_="" ma:_="" ma:contentTypeName="Document" ma:contentTypeID="0x0101006FEA4C53B746E94690A2D2779EA3A212" ma:contentTypeVersion="6" ma:contentTypeDescription="Create a new document." ma:contentTypeScope="" ma:versionID="00d3e3f3bc328837a20c2e22e19c095f">
   <xsd:schema xmlns:xsd="http://www.w3.org/2001/XMLSchema" xmlns:xs="http://www.w3.org/2001/XMLSchema" xmlns:p="http://schemas.microsoft.com/office/2006/metadata/properties" xmlns:ns2="46765bbe-c8f8-420d-9195-86969fce2ee8" xmlns:ns3="d7603273-e2cd-41f3-b8bd-db88c5b2d89a" targetNamespace="http://schemas.microsoft.com/office/2006/metadata/properties" ma:root="true" ma:fieldsID="def79d6b71b14cb5563aeb901c332009" ns2:_="" ns3:_="">
     <xsd:import namespace="46765bbe-c8f8-420d-9195-86969fce2ee8"/>
@@ -7000,23 +7057,6 @@
 </ct:contentTypeSchema>
 </file>
 
-<file path=customXml/item3.xml><?xml version="1.0" encoding="utf-8"?>
-<?mso-contentType ?>
-<FormTemplates xmlns="http://schemas.microsoft.com/sharepoint/v3/contenttype/forms">
-  <Display>DocumentLibraryForm</Display>
-  <Edit>DocumentLibraryForm</Edit>
-  <New>DocumentLibraryForm</New>
-</FormTemplates>
-</file>
-
-<file path=customXml/item4.xml><?xml version="1.0" encoding="utf-8"?>
-<p:properties xmlns:p="http://schemas.microsoft.com/office/2006/metadata/properties" xmlns:xsi="http://www.w3.org/2001/XMLSchema-instance" xmlns:pc="http://schemas.microsoft.com/office/infopath/2007/PartnerControls">
-  <documentManagement>
-    <CodeofPracticeArea xmlns="46765bbe-c8f8-420d-9195-86969fce2ee8" xsi:nil="true"/>
-  </documentManagement>
-</p:properties>
-</file>
-
 <file path=customXml/itemProps1.xml><?xml version="1.0" encoding="utf-8"?>
 <ds:datastoreItem xmlns:ds="http://schemas.openxmlformats.org/officeDocument/2006/customXml" ds:itemID="{3849E116-B3D2-4241-A515-0A0CC5376A28}">
   <ds:schemaRefs>
@@ -7026,6 +7066,24 @@
 </file>
 
 <file path=customXml/itemProps2.xml><?xml version="1.0" encoding="utf-8"?>
+<ds:datastoreItem xmlns:ds="http://schemas.openxmlformats.org/officeDocument/2006/customXml" ds:itemID="{6BA2688C-114F-4086-A3A1-6C7FB0D8A225}">
+  <ds:schemaRefs>
+    <ds:schemaRef ds:uri="http://schemas.microsoft.com/office/2006/metadata/properties"/>
+    <ds:schemaRef ds:uri="http://schemas.microsoft.com/office/infopath/2007/PartnerControls"/>
+    <ds:schemaRef ds:uri="46765bbe-c8f8-420d-9195-86969fce2ee8"/>
+  </ds:schemaRefs>
+</ds:datastoreItem>
+</file>
+
+<file path=customXml/itemProps3.xml><?xml version="1.0" encoding="utf-8"?>
+<ds:datastoreItem xmlns:ds="http://schemas.openxmlformats.org/officeDocument/2006/customXml" ds:itemID="{909CB5D3-5BFD-4BBC-9F32-751451F9C34C}">
+  <ds:schemaRefs>
+    <ds:schemaRef ds:uri="http://schemas.microsoft.com/sharepoint/v3/contenttype/forms"/>
+  </ds:schemaRefs>
+</ds:datastoreItem>
+</file>
+
+<file path=customXml/itemProps4.xml><?xml version="1.0" encoding="utf-8"?>
 <ds:datastoreItem xmlns:ds="http://schemas.openxmlformats.org/officeDocument/2006/customXml" ds:itemID="{C9018D3F-3AB1-4109-AD02-97DDD4B27488}">
   <ds:schemaRefs>
     <ds:schemaRef ds:uri="http://schemas.microsoft.com/office/2006/metadata/contentType"/>
@@ -7044,24 +7102,6 @@
 </ds:datastoreItem>
 </file>
 
-<file path=customXml/itemProps3.xml><?xml version="1.0" encoding="utf-8"?>
-<ds:datastoreItem xmlns:ds="http://schemas.openxmlformats.org/officeDocument/2006/customXml" ds:itemID="{909CB5D3-5BFD-4BBC-9F32-751451F9C34C}">
-  <ds:schemaRefs>
-    <ds:schemaRef ds:uri="http://schemas.microsoft.com/sharepoint/v3/contenttype/forms"/>
-  </ds:schemaRefs>
-</ds:datastoreItem>
-</file>
-
-<file path=customXml/itemProps4.xml><?xml version="1.0" encoding="utf-8"?>
-<ds:datastoreItem xmlns:ds="http://schemas.openxmlformats.org/officeDocument/2006/customXml" ds:itemID="{6BA2688C-114F-4086-A3A1-6C7FB0D8A225}">
-  <ds:schemaRefs>
-    <ds:schemaRef ds:uri="http://schemas.microsoft.com/office/2006/metadata/properties"/>
-    <ds:schemaRef ds:uri="http://schemas.microsoft.com/office/infopath/2007/PartnerControls"/>
-    <ds:schemaRef ds:uri="46765bbe-c8f8-420d-9195-86969fce2ee8"/>
-  </ds:schemaRefs>
-</ds:datastoreItem>
-</file>
-
 <file path=docMetadata/LabelInfo.xml><?xml version="1.0" encoding="utf-8"?>
 <clbl:labelList xmlns:clbl="http://schemas.microsoft.com/office/2020/mipLabelMetadata">
   <clbl:label id="{10efe0bd-a030-4bca-809c-b5e6745e499a}" enabled="0" method="" siteId="{10efe0bd-a030-4bca-809c-b5e6745e499a}" removed="1"/>
